--- a/R notebooks/check_study_arm.docx
+++ b/R notebooks/check_study_arm.docx
@@ -120,7 +120,7 @@
         <w:rPr>
           <w:rStyle w:val="VerbatimChar"/>
         </w:rPr>
-        <w:t xml:space="preserve">## 83,145 observations and 34 variables</w:t>
+        <w:t xml:space="preserve">## 83,145 observations and 35 variables</w:t>
       </w:r>
     </w:p>
     <w:tbl>
@@ -491,6 +491,41 @@
             </w:pPr>
             <w:r>
               <w:t xml:space="preserve">99.9%</w:t>
+            </w:r>
+          </w:p>
+        </w:tc>
+      </w:tr>
+      <w:tr>
+        <w:tc>
+          <w:p>
+            <w:pPr>
+              <w:pStyle w:val="Compact"/>
+              <w:jc w:val="left"/>
+            </w:pPr>
+            <w:r>
+              <w:t xml:space="preserve">hypt_f</w:t>
+            </w:r>
+          </w:p>
+        </w:tc>
+        <w:tc>
+          <w:p>
+            <w:pPr>
+              <w:pStyle w:val="Compact"/>
+              <w:jc w:val="left"/>
+            </w:pPr>
+            <w:r>
+              <w:t xml:space="preserve">71.7%</w:t>
+            </w:r>
+          </w:p>
+        </w:tc>
+        <w:tc>
+          <w:p>
+            <w:pPr>
+              <w:pStyle w:val="Compact"/>
+              <w:jc w:val="left"/>
+            </w:pPr>
+            <w:r>
+              <w:t xml:space="preserve">71.8%</w:t>
             </w:r>
           </w:p>
         </w:tc>
@@ -1281,7 +1316,7 @@
     </w:lvl>
   </w:abstractNum>
   <w:abstractNum w:abstractNumId="990">
-    <w:nsid w:val="97f20158"/>
+    <w:nsid w:val="2d6574e7"/>
     <w:multiLevelType w:val="multilevel"/>
     <w:lvl w:ilvl="0">
       <w:numFmt w:val="bullet"/>
